--- a/lesson12/Term Website Planning Document Peer Review.docx
+++ b/lesson12/Term Website Planning Document Peer Review.docx
@@ -25,25 +25,17 @@
           <w:szCs w:val="28"/>
         </w:rPr>
       </w:pPr>
-      <w:r>
-        <w:rPr>
-          <w:b/>
-          <w:bCs/>
-          <w:color w:val="4472C4" w:themeColor="accent1"/>
-          <w:sz w:val="28"/>
-          <w:szCs w:val="28"/>
-        </w:rPr>
-        <w:t>pl</w:t>
-      </w:r>
-      <w:r>
-        <w:rPr>
-          <w:b/>
-          <w:bCs/>
-          <w:color w:val="4472C4" w:themeColor="accent1"/>
-          <w:sz w:val="28"/>
-          <w:szCs w:val="28"/>
-        </w:rPr>
-        <w:t>W12: Term Website Planning Document</w:t>
+      <w:bookmarkStart w:id="0" w:name="_GoBack"/>
+      <w:bookmarkEnd w:id="0"/>
+      <w:r>
+        <w:rPr>
+          <w:b/>
+          <w:bCs/>
+          <w:color w:val="4472C4" w:themeColor="accent1"/>
+          <w:sz w:val="28"/>
+          <w:szCs w:val="28"/>
+        </w:rPr>
+        <w:t>Term Website Planning Document</w:t>
       </w:r>
     </w:p>
     <w:p>
@@ -112,12 +104,10 @@
       </w:r>
     </w:p>
     <w:p>
-      <w:bookmarkStart w:id="0" w:name="_GoBack"/>
       <w:r>
         <w:t>The purpose of Salmon River Adventures is to provide information and images about white water rafting and how the company specializes in the industry. This information will include contact information, different trip itineraries with costs, bios of different experienced river guides, and a place to reserve your trip.</w:t>
       </w:r>
     </w:p>
-    <w:bookmarkEnd w:id="0"/>
     <w:p/>
     <w:p>
       <w:pPr>
